--- a/CanCapter/Template/Payment_Receipt_Template_Recu.docx
+++ b/CanCapter/Template/Payment_Receipt_Template_Recu.docx
@@ -158,16 +158,91 @@
               </w:rPr>
               <w:t xml:space="preserve">          </w:t>
             </w:r>
-            <w:r>
-              <w:rPr>
-                <w:sz w:val="44"/>
-                <w:szCs w:val="44"/>
-              </w:rPr>
-              <w:t xml:space="preserve">N° : </w:t>
-            </w:r>
-            <w:bookmarkStart w:id="0" w:name="RecuNumber"/>
-            <w:bookmarkEnd w:id="0"/>
-          </w:p>
+          </w:p>
+          <w:tbl>
+            <w:tblPr>
+              <w:tblStyle w:val="PlainTable4"/>
+              <w:tblW w:w="0" w:type="auto"/>
+              <w:tblLook w:val="04A0" w:firstRow="1" w:lastRow="0" w:firstColumn="1" w:lastColumn="0" w:noHBand="0" w:noVBand="1"/>
+            </w:tblPr>
+            <w:tblGrid>
+              <w:gridCol w:w="7593"/>
+            </w:tblGrid>
+            <w:tr>
+              <w:trPr>
+                <w:cnfStyle w:val="100000000000" w:firstRow="1" w:lastRow="0" w:firstColumn="0" w:lastColumn="0" w:oddVBand="0" w:evenVBand="0" w:oddHBand="0" w:evenHBand="0" w:firstRowFirstColumn="0" w:firstRowLastColumn="0" w:lastRowFirstColumn="0" w:lastRowLastColumn="0"/>
+              </w:trPr>
+              <w:tc>
+                <w:tcPr>
+                  <w:cnfStyle w:val="001000000000" w:firstRow="0" w:lastRow="0" w:firstColumn="1" w:lastColumn="0" w:oddVBand="0" w:evenVBand="0" w:oddHBand="0" w:evenHBand="0" w:firstRowFirstColumn="0" w:firstRowLastColumn="0" w:lastRowFirstColumn="0" w:lastRowLastColumn="0"/>
+                  <w:tcW w:w="7593" w:type="dxa"/>
+                </w:tcPr>
+                <w:p>
+                  <w:pPr>
+                    <w:ind w:left="1695" w:right="26"/>
+                    <w:rPr>
+                      <w:sz w:val="44"/>
+                      <w:szCs w:val="44"/>
+                    </w:rPr>
+                  </w:pPr>
+                  <w:r>
+                    <w:rPr>
+                      <w:sz w:val="44"/>
+                      <w:szCs w:val="44"/>
+                    </w:rPr>
+                    <w:t>N° :</w:t>
+                  </w:r>
+                  <w:r>
+                    <w:rPr>
+                      <w:sz w:val="44"/>
+                      <w:szCs w:val="44"/>
+                    </w:rPr>
+                    <w:t xml:space="preserve"> </w:t>
+                  </w:r>
+                  <w:bookmarkStart w:id="0" w:name="RecuNumber"/>
+                  <w:bookmarkEnd w:id="0"/>
+                </w:p>
+              </w:tc>
+            </w:tr>
+            <w:tr>
+              <w:trPr>
+                <w:cnfStyle w:val="000000100000" w:firstRow="0" w:lastRow="0" w:firstColumn="0" w:lastColumn="0" w:oddVBand="0" w:evenVBand="0" w:oddHBand="1" w:evenHBand="0" w:firstRowFirstColumn="0" w:firstRowLastColumn="0" w:lastRowFirstColumn="0" w:lastRowLastColumn="0"/>
+              </w:trPr>
+              <w:tc>
+                <w:tcPr>
+                  <w:cnfStyle w:val="001000000000" w:firstRow="0" w:lastRow="0" w:firstColumn="1" w:lastColumn="0" w:oddVBand="0" w:evenVBand="0" w:oddHBand="0" w:evenHBand="0" w:firstRowFirstColumn="0" w:firstRowLastColumn="0" w:lastRowFirstColumn="0" w:lastRowLastColumn="0"/>
+                  <w:tcW w:w="7593" w:type="dxa"/>
+                </w:tcPr>
+                <w:p>
+                  <w:pPr>
+                    <w:ind w:left="2325" w:right="26"/>
+                    <w:rPr>
+                      <w:sz w:val="44"/>
+                      <w:szCs w:val="44"/>
+                    </w:rPr>
+                  </w:pPr>
+                  <w:r>
+                    <w:rPr>
+                      <w:sz w:val="28"/>
+                      <w:szCs w:val="28"/>
+                    </w:rPr>
+                    <w:t>Le :</w:t>
+                  </w:r>
+                  <w:r>
+                    <w:rPr>
+                      <w:sz w:val="28"/>
+                      <w:szCs w:val="28"/>
+                    </w:rPr>
+                    <w:t xml:space="preserve"> </w:t>
+                  </w:r>
+                  <w:bookmarkStart w:id="1" w:name="Date"/>
+                  <w:bookmarkStart w:id="2" w:name="_GoBack"/>
+                  <w:bookmarkEnd w:id="1"/>
+                  <w:bookmarkEnd w:id="2"/>
+                </w:p>
+              </w:tc>
+            </w:tr>
+          </w:tbl>
           <w:p>
             <w:pPr>
               <w:ind w:right="26"/>
@@ -177,22 +252,6 @@
                 <w:szCs w:val="28"/>
               </w:rPr>
             </w:pPr>
-            <w:r>
-              <w:rPr>
-                <w:sz w:val="44"/>
-                <w:szCs w:val="44"/>
-              </w:rPr>
-              <w:t xml:space="preserve">                        </w:t>
-            </w:r>
-            <w:r>
-              <w:rPr>
-                <w:sz w:val="28"/>
-                <w:szCs w:val="28"/>
-              </w:rPr>
-              <w:t xml:space="preserve">Le : </w:t>
-            </w:r>
-            <w:bookmarkStart w:id="1" w:name="Date"/>
-            <w:bookmarkEnd w:id="1"/>
           </w:p>
         </w:tc>
       </w:tr>
@@ -245,8 +304,8 @@
               </w:rPr>
               <w:t xml:space="preserve">Nom et Prénom :   </w:t>
             </w:r>
-            <w:bookmarkStart w:id="2" w:name="Name"/>
-            <w:bookmarkEnd w:id="2"/>
+            <w:bookmarkStart w:id="3" w:name="Name"/>
+            <w:bookmarkEnd w:id="3"/>
           </w:p>
         </w:tc>
       </w:tr>
@@ -272,8 +331,8 @@
               </w:rPr>
               <w:t xml:space="preserve">Niveau Scolaire :    </w:t>
             </w:r>
-            <w:bookmarkStart w:id="3" w:name="Filier"/>
-            <w:bookmarkEnd w:id="3"/>
+            <w:bookmarkStart w:id="4" w:name="Filier"/>
+            <w:bookmarkEnd w:id="4"/>
           </w:p>
         </w:tc>
       </w:tr>
@@ -305,9 +364,7 @@
               </w:rPr>
               <w:t xml:space="preserve">Montant Payé :   </w:t>
             </w:r>
-            <w:bookmarkStart w:id="4" w:name="MontantP"/>
-            <w:bookmarkStart w:id="5" w:name="_GoBack"/>
-            <w:bookmarkEnd w:id="4"/>
+            <w:bookmarkStart w:id="5" w:name="MontantP"/>
             <w:bookmarkEnd w:id="5"/>
           </w:p>
         </w:tc>

--- a/CanCapter/Template/Payment_Receipt_Template_Recu.docx
+++ b/CanCapter/Template/Payment_Receipt_Template_Recu.docx
@@ -4,43 +4,37 @@
   <w:body>
     <w:tbl>
       <w:tblPr>
-        <w:tblStyle w:val="GridTable1Light-Accent3"/>
+        <w:tblStyle w:val="TableGridLight"/>
         <w:tblW w:w="0" w:type="auto"/>
         <w:tblLook w:val="04A0" w:firstRow="1" w:lastRow="0" w:firstColumn="1" w:lastColumn="0" w:noHBand="0" w:noVBand="1"/>
       </w:tblPr>
       <w:tblGrid>
-        <w:gridCol w:w="3213"/>
-        <w:gridCol w:w="7819"/>
+        <w:gridCol w:w="3330"/>
+        <w:gridCol w:w="1898"/>
+        <w:gridCol w:w="487"/>
+        <w:gridCol w:w="135"/>
+        <w:gridCol w:w="2520"/>
+        <w:gridCol w:w="2086"/>
       </w:tblGrid>
       <w:tr>
         <w:trPr>
-          <w:cnfStyle w:val="100000000000" w:firstRow="1" w:lastRow="0" w:firstColumn="0" w:lastColumn="0" w:oddVBand="0" w:evenVBand="0" w:oddHBand="0" w:evenHBand="0" w:firstRowFirstColumn="0" w:firstRowLastColumn="0" w:lastRowFirstColumn="0" w:lastRowLastColumn="0"/>
+          <w:trHeight w:val="620"/>
         </w:trPr>
         <w:tc>
           <w:tcPr>
-            <w:cnfStyle w:val="001000000000" w:firstRow="0" w:lastRow="0" w:firstColumn="1" w:lastColumn="0" w:oddVBand="0" w:evenVBand="0" w:oddHBand="0" w:evenHBand="0" w:firstRowFirstColumn="0" w:firstRowLastColumn="0" w:lastRowFirstColumn="0" w:lastRowLastColumn="0"/>
-            <w:tcW w:w="3213" w:type="dxa"/>
-          </w:tcPr>
-          <w:p>
-            <w:pPr>
-              <w:ind w:right="26"/>
-              <w:jc w:val="center"/>
-              <w:rPr>
-                <w:sz w:val="72"/>
-                <w:szCs w:val="72"/>
-              </w:rPr>
-            </w:pPr>
+            <w:tcW w:w="3330" w:type="dxa"/>
+            <w:vMerge w:val="restart"/>
+          </w:tcPr>
+          <w:p>
             <w:r>
               <w:rPr>
                 <w:noProof/>
-                <w:sz w:val="72"/>
-                <w:szCs w:val="72"/>
               </w:rPr>
               <w:drawing>
-                <wp:inline distT="0" distB="0" distL="0" distR="0">
-                  <wp:extent cx="1879585" cy="1095375"/>
-                  <wp:effectExtent l="0" t="0" r="6985" b="0"/>
-                  <wp:docPr id="4" name="Picture 4"/>
+                <wp:inline distT="0" distB="0" distL="0" distR="0" wp14:anchorId="123E057F" wp14:editId="70658D95">
+                  <wp:extent cx="1225680" cy="714375"/>
+                  <wp:effectExtent l="0" t="0" r="0" b="0"/>
+                  <wp:docPr id="2" name="Picture 2"/>
                   <wp:cNvGraphicFramePr>
                     <a:graphicFrameLocks xmlns:a="http://schemas.openxmlformats.org/drawingml/2006/main" noChangeAspect="1"/>
                   </wp:cNvGraphicFramePr>
@@ -48,11 +42,11 @@
                     <a:graphicData uri="http://schemas.openxmlformats.org/drawingml/2006/picture">
                       <pic:pic xmlns:pic="http://schemas.openxmlformats.org/drawingml/2006/picture">
                         <pic:nvPicPr>
-                          <pic:cNvPr id="4" name="WhatsApp Image 2022-12-31 at 18.01.47.jpg"/>
+                          <pic:cNvPr id="2" name="CanCApterIcon.png"/>
                           <pic:cNvPicPr/>
                         </pic:nvPicPr>
                         <pic:blipFill>
-                          <a:blip r:embed="rId6" cstate="print">
+                          <a:blip r:embed="rId5" cstate="print">
                             <a:extLst>
                               <a:ext uri="{28A0092B-C50C-407E-A947-70E740481C1C}">
                                 <a14:useLocalDpi xmlns:a14="http://schemas.microsoft.com/office/drawing/2010/main" val="0"/>
@@ -66,7 +60,7 @@
                         <pic:spPr>
                           <a:xfrm>
                             <a:off x="0" y="0"/>
-                            <a:ext cx="1914497" cy="1115721"/>
+                            <a:ext cx="1248515" cy="727684"/>
                           </a:xfrm>
                           <a:prstGeom prst="rect">
                             <a:avLst/>
@@ -82,24 +76,42 @@
         </w:tc>
         <w:tc>
           <w:tcPr>
-            <w:tcW w:w="7819" w:type="dxa"/>
-          </w:tcPr>
-          <w:p>
-            <w:pPr>
-              <w:ind w:right="26"/>
-              <w:jc w:val="center"/>
-              <w:cnfStyle w:val="100000000000" w:firstRow="1" w:lastRow="0" w:firstColumn="0" w:lastColumn="0" w:oddVBand="0" w:evenVBand="0" w:oddHBand="0" w:evenHBand="0" w:firstRowFirstColumn="0" w:firstRowLastColumn="0" w:lastRowFirstColumn="0" w:lastRowLastColumn="0"/>
-              <w:rPr>
-                <w:sz w:val="72"/>
-                <w:szCs w:val="72"/>
-              </w:rPr>
-            </w:pPr>
-            <w:r>
-              <w:rPr>
-                <w:sz w:val="56"/>
-                <w:szCs w:val="56"/>
-              </w:rPr>
-              <w:t>Reçu de Paiement</w:t>
+            <w:tcW w:w="7126" w:type="dxa"/>
+            <w:gridSpan w:val="5"/>
+            <w:vAlign w:val="center"/>
+          </w:tcPr>
+          <w:p>
+            <w:proofErr w:type="spellStart"/>
+            <w:r>
+              <w:rPr>
+                <w:sz w:val="40"/>
+                <w:szCs w:val="40"/>
+              </w:rPr>
+              <w:t>Recu</w:t>
+            </w:r>
+            <w:proofErr w:type="spellEnd"/>
+            <w:r>
+              <w:rPr>
+                <w:sz w:val="40"/>
+                <w:szCs w:val="40"/>
+              </w:rPr>
+              <w:t xml:space="preserve"> de </w:t>
+            </w:r>
+            <w:proofErr w:type="spellStart"/>
+            <w:r>
+              <w:rPr>
+                <w:sz w:val="40"/>
+                <w:szCs w:val="40"/>
+              </w:rPr>
+              <w:t>Paiement</w:t>
+            </w:r>
+            <w:proofErr w:type="spellEnd"/>
+            <w:r>
+              <w:rPr>
+                <w:sz w:val="40"/>
+                <w:szCs w:val="40"/>
+              </w:rPr>
+              <w:t xml:space="preserve"> N° :</w:t>
             </w:r>
           </w:p>
         </w:tc>
@@ -107,390 +119,861 @@
       <w:tr>
         <w:tc>
           <w:tcPr>
-            <w:cnfStyle w:val="001000000000" w:firstRow="0" w:lastRow="0" w:firstColumn="1" w:lastColumn="0" w:oddVBand="0" w:evenVBand="0" w:oddHBand="0" w:evenHBand="0" w:firstRowFirstColumn="0" w:firstRowLastColumn="0" w:lastRowFirstColumn="0" w:lastRowLastColumn="0"/>
-            <w:tcW w:w="3213" w:type="dxa"/>
-          </w:tcPr>
-          <w:p>
-            <w:pPr>
-              <w:ind w:right="-195"/>
+            <w:tcW w:w="3330" w:type="dxa"/>
+            <w:vMerge/>
+          </w:tcPr>
+          <w:p/>
+        </w:tc>
+        <w:tc>
+          <w:tcPr>
+            <w:tcW w:w="5040" w:type="dxa"/>
+            <w:gridSpan w:val="4"/>
+            <w:vAlign w:val="center"/>
+          </w:tcPr>
+          <w:p>
+            <w:pPr>
               <w:jc w:val="center"/>
-            </w:pPr>
-            <w:r>
-              <w:t>Marjane 2 AV Mohamed 6</w:t>
-            </w:r>
-          </w:p>
-          <w:p>
-            <w:pPr>
-              <w:ind w:right="-195"/>
-              <w:jc w:val="center"/>
-            </w:pPr>
-            <w:r>
-              <w:t>MZ Meknés</w:t>
-            </w:r>
-          </w:p>
-          <w:p>
-            <w:pPr>
-              <w:ind w:right="-195"/>
-              <w:jc w:val="center"/>
-            </w:pPr>
-            <w:r>
-              <w:t>Tél : 06 88 93 93 88</w:t>
-            </w:r>
-          </w:p>
-        </w:tc>
-        <w:tc>
-          <w:tcPr>
-            <w:tcW w:w="7819" w:type="dxa"/>
-          </w:tcPr>
-          <w:p>
-            <w:pPr>
-              <w:ind w:right="26"/>
-              <w:cnfStyle w:val="000000000000" w:firstRow="0" w:lastRow="0" w:firstColumn="0" w:lastColumn="0" w:oddVBand="0" w:evenVBand="0" w:oddHBand="0" w:evenHBand="0" w:firstRowFirstColumn="0" w:firstRowLastColumn="0" w:lastRowFirstColumn="0" w:lastRowLastColumn="0"/>
-              <w:rPr>
-                <w:sz w:val="44"/>
-                <w:szCs w:val="44"/>
-              </w:rPr>
-            </w:pPr>
-            <w:r>
-              <w:rPr>
-                <w:sz w:val="72"/>
-                <w:szCs w:val="72"/>
-              </w:rPr>
-              <w:t xml:space="preserve">          </w:t>
-            </w:r>
-          </w:p>
-          <w:tbl>
-            <w:tblPr>
-              <w:tblStyle w:val="PlainTable4"/>
-              <w:tblW w:w="0" w:type="auto"/>
-              <w:tblLook w:val="04A0" w:firstRow="1" w:lastRow="0" w:firstColumn="1" w:lastColumn="0" w:noHBand="0" w:noVBand="1"/>
-            </w:tblPr>
-            <w:tblGrid>
-              <w:gridCol w:w="7593"/>
-            </w:tblGrid>
-            <w:tr>
-              <w:trPr>
-                <w:cnfStyle w:val="100000000000" w:firstRow="1" w:lastRow="0" w:firstColumn="0" w:lastColumn="0" w:oddVBand="0" w:evenVBand="0" w:oddHBand="0" w:evenHBand="0" w:firstRowFirstColumn="0" w:firstRowLastColumn="0" w:lastRowFirstColumn="0" w:lastRowLastColumn="0"/>
-              </w:trPr>
-              <w:tc>
-                <w:tcPr>
-                  <w:cnfStyle w:val="001000000000" w:firstRow="0" w:lastRow="0" w:firstColumn="1" w:lastColumn="0" w:oddVBand="0" w:evenVBand="0" w:oddHBand="0" w:evenHBand="0" w:firstRowFirstColumn="0" w:firstRowLastColumn="0" w:lastRowFirstColumn="0" w:lastRowLastColumn="0"/>
-                  <w:tcW w:w="7593" w:type="dxa"/>
-                </w:tcPr>
-                <w:p>
-                  <w:pPr>
-                    <w:ind w:left="1695" w:right="26"/>
-                    <w:rPr>
-                      <w:sz w:val="44"/>
-                      <w:szCs w:val="44"/>
-                    </w:rPr>
-                  </w:pPr>
-                  <w:r>
-                    <w:rPr>
-                      <w:sz w:val="44"/>
-                      <w:szCs w:val="44"/>
-                    </w:rPr>
-                    <w:t>N° :</w:t>
-                  </w:r>
-                  <w:r>
-                    <w:rPr>
-                      <w:sz w:val="44"/>
-                      <w:szCs w:val="44"/>
-                    </w:rPr>
-                    <w:t xml:space="preserve"> </w:t>
-                  </w:r>
-                  <w:bookmarkStart w:id="0" w:name="RecuNumber"/>
-                  <w:bookmarkEnd w:id="0"/>
-                </w:p>
-              </w:tc>
-            </w:tr>
-            <w:tr>
-              <w:trPr>
-                <w:cnfStyle w:val="000000100000" w:firstRow="0" w:lastRow="0" w:firstColumn="0" w:lastColumn="0" w:oddVBand="0" w:evenVBand="0" w:oddHBand="1" w:evenHBand="0" w:firstRowFirstColumn="0" w:firstRowLastColumn="0" w:lastRowFirstColumn="0" w:lastRowLastColumn="0"/>
-              </w:trPr>
-              <w:tc>
-                <w:tcPr>
-                  <w:cnfStyle w:val="001000000000" w:firstRow="0" w:lastRow="0" w:firstColumn="1" w:lastColumn="0" w:oddVBand="0" w:evenVBand="0" w:oddHBand="0" w:evenHBand="0" w:firstRowFirstColumn="0" w:firstRowLastColumn="0" w:lastRowFirstColumn="0" w:lastRowLastColumn="0"/>
-                  <w:tcW w:w="7593" w:type="dxa"/>
-                </w:tcPr>
-                <w:p>
-                  <w:pPr>
-                    <w:ind w:left="2325" w:right="26"/>
-                    <w:rPr>
-                      <w:sz w:val="44"/>
-                      <w:szCs w:val="44"/>
-                    </w:rPr>
-                  </w:pPr>
-                  <w:r>
-                    <w:rPr>
-                      <w:sz w:val="28"/>
-                      <w:szCs w:val="28"/>
-                    </w:rPr>
-                    <w:t>Le :</w:t>
-                  </w:r>
-                  <w:r>
-                    <w:rPr>
-                      <w:sz w:val="28"/>
-                      <w:szCs w:val="28"/>
-                    </w:rPr>
-                    <w:t xml:space="preserve"> </w:t>
-                  </w:r>
-                  <w:bookmarkStart w:id="1" w:name="Date"/>
-                  <w:bookmarkStart w:id="2" w:name="_GoBack"/>
-                  <w:bookmarkEnd w:id="1"/>
-                  <w:bookmarkEnd w:id="2"/>
-                </w:p>
-              </w:tc>
-            </w:tr>
-          </w:tbl>
-          <w:p>
-            <w:pPr>
-              <w:ind w:right="26"/>
-              <w:cnfStyle w:val="000000000000" w:firstRow="0" w:lastRow="0" w:firstColumn="0" w:lastColumn="0" w:oddVBand="0" w:evenVBand="0" w:oddHBand="0" w:evenHBand="0" w:firstRowFirstColumn="0" w:firstRowLastColumn="0" w:lastRowFirstColumn="0" w:lastRowLastColumn="0"/>
-              <w:rPr>
-                <w:sz w:val="28"/>
-                <w:szCs w:val="28"/>
-              </w:rPr>
-            </w:pPr>
-          </w:p>
-        </w:tc>
-      </w:tr>
-      <w:tr>
-        <w:tc>
-          <w:tcPr>
-            <w:cnfStyle w:val="001000000000" w:firstRow="0" w:lastRow="0" w:firstColumn="1" w:lastColumn="0" w:oddVBand="0" w:evenVBand="0" w:oddHBand="0" w:evenHBand="0" w:firstRowFirstColumn="0" w:firstRowLastColumn="0" w:lastRowFirstColumn="0" w:lastRowLastColumn="0"/>
-            <w:tcW w:w="11032" w:type="dxa"/>
-            <w:gridSpan w:val="2"/>
-          </w:tcPr>
-          <w:p>
-            <w:pPr>
-              <w:ind w:right="26"/>
-              <w:rPr>
-                <w:sz w:val="28"/>
-                <w:szCs w:val="28"/>
-              </w:rPr>
-            </w:pPr>
-          </w:p>
-          <w:p>
-            <w:pPr>
-              <w:ind w:right="26"/>
-              <w:rPr>
-                <w:sz w:val="28"/>
-                <w:szCs w:val="28"/>
-              </w:rPr>
-            </w:pPr>
-          </w:p>
-          <w:p>
-            <w:pPr>
-              <w:ind w:right="26"/>
-              <w:rPr>
-                <w:sz w:val="28"/>
-                <w:szCs w:val="28"/>
-              </w:rPr>
-            </w:pPr>
-          </w:p>
-          <w:p>
-            <w:pPr>
-              <w:ind w:right="26"/>
-              <w:rPr>
-                <w:sz w:val="72"/>
-                <w:szCs w:val="72"/>
-              </w:rPr>
-            </w:pPr>
-            <w:r>
-              <w:rPr>
-                <w:sz w:val="28"/>
-                <w:szCs w:val="28"/>
-              </w:rPr>
-              <w:t xml:space="preserve">Nom et Prénom :   </w:t>
-            </w:r>
-            <w:bookmarkStart w:id="3" w:name="Name"/>
-            <w:bookmarkEnd w:id="3"/>
-          </w:p>
-        </w:tc>
-      </w:tr>
-      <w:tr>
-        <w:tc>
-          <w:tcPr>
-            <w:cnfStyle w:val="001000000000" w:firstRow="0" w:lastRow="0" w:firstColumn="1" w:lastColumn="0" w:oddVBand="0" w:evenVBand="0" w:oddHBand="0" w:evenHBand="0" w:firstRowFirstColumn="0" w:firstRowLastColumn="0" w:lastRowFirstColumn="0" w:lastRowLastColumn="0"/>
-            <w:tcW w:w="11032" w:type="dxa"/>
-            <w:gridSpan w:val="2"/>
-          </w:tcPr>
-          <w:p>
-            <w:pPr>
-              <w:ind w:right="26"/>
-              <w:rPr>
-                <w:sz w:val="28"/>
-                <w:szCs w:val="28"/>
-              </w:rPr>
-            </w:pPr>
-            <w:r>
-              <w:rPr>
-                <w:sz w:val="28"/>
-                <w:szCs w:val="28"/>
-              </w:rPr>
-              <w:t xml:space="preserve">Niveau Scolaire :    </w:t>
-            </w:r>
-            <w:bookmarkStart w:id="4" w:name="Filier"/>
-            <w:bookmarkEnd w:id="4"/>
+              <w:rPr>
+                <w:b/>
+                <w:sz w:val="40"/>
+                <w:szCs w:val="40"/>
+                <w:u w:val="single"/>
+              </w:rPr>
+            </w:pPr>
+            <w:bookmarkStart w:id="0" w:name="RecuNumber"/>
+            <w:bookmarkEnd w:id="0"/>
+          </w:p>
+        </w:tc>
+        <w:tc>
+          <w:tcPr>
+            <w:tcW w:w="2086" w:type="dxa"/>
+          </w:tcPr>
+          <w:p>
+            <w:r>
+              <w:t xml:space="preserve">Le : </w:t>
+            </w:r>
+            <w:bookmarkStart w:id="1" w:name="Date"/>
+            <w:bookmarkEnd w:id="1"/>
           </w:p>
         </w:tc>
       </w:tr>
       <w:tr>
         <w:trPr>
-          <w:trHeight w:val="377"/>
+          <w:trHeight w:val="585"/>
         </w:trPr>
         <w:tc>
           <w:tcPr>
-            <w:cnfStyle w:val="001000000000" w:firstRow="0" w:lastRow="0" w:firstColumn="1" w:lastColumn="0" w:oddVBand="0" w:evenVBand="0" w:oddHBand="0" w:evenHBand="0" w:firstRowFirstColumn="0" w:firstRowLastColumn="0" w:lastRowFirstColumn="0" w:lastRowLastColumn="0"/>
-            <w:tcW w:w="11032" w:type="dxa"/>
-            <w:gridSpan w:val="2"/>
-            <w:tcBorders>
-              <w:bottom w:val="single" w:sz="4" w:space="0" w:color="DBDBDB" w:themeColor="accent3" w:themeTint="66"/>
-            </w:tcBorders>
-          </w:tcPr>
-          <w:p>
-            <w:pPr>
-              <w:ind w:right="26"/>
-              <w:rPr>
-                <w:sz w:val="28"/>
-                <w:szCs w:val="28"/>
-              </w:rPr>
-            </w:pPr>
-            <w:r>
-              <w:rPr>
-                <w:sz w:val="28"/>
-                <w:szCs w:val="28"/>
-              </w:rPr>
-              <w:t xml:space="preserve">Montant Payé :   </w:t>
-            </w:r>
-            <w:bookmarkStart w:id="5" w:name="MontantP"/>
-            <w:bookmarkEnd w:id="5"/>
+            <w:tcW w:w="3330" w:type="dxa"/>
+            <w:vAlign w:val="center"/>
+          </w:tcPr>
+          <w:p>
+            <w:pPr>
+              <w:rPr>
+                <w:b/>
+                <w:sz w:val="32"/>
+                <w:szCs w:val="32"/>
+              </w:rPr>
+            </w:pPr>
+          </w:p>
+        </w:tc>
+        <w:tc>
+          <w:tcPr>
+            <w:tcW w:w="7126" w:type="dxa"/>
+            <w:gridSpan w:val="5"/>
+            <w:vAlign w:val="center"/>
+          </w:tcPr>
+          <w:p>
+            <w:pPr>
+              <w:rPr>
+                <w:sz w:val="32"/>
+                <w:szCs w:val="32"/>
+              </w:rPr>
+            </w:pPr>
           </w:p>
         </w:tc>
       </w:tr>
       <w:tr>
-        <w:tc>
-          <w:tcPr>
-            <w:cnfStyle w:val="001000000000" w:firstRow="0" w:lastRow="0" w:firstColumn="1" w:lastColumn="0" w:oddVBand="0" w:evenVBand="0" w:oddHBand="0" w:evenHBand="0" w:firstRowFirstColumn="0" w:firstRowLastColumn="0" w:lastRowFirstColumn="0" w:lastRowLastColumn="0"/>
-            <w:tcW w:w="11032" w:type="dxa"/>
-            <w:gridSpan w:val="2"/>
-          </w:tcPr>
-          <w:p>
-            <w:pPr>
-              <w:ind w:right="26"/>
-              <w:rPr>
-                <w:sz w:val="28"/>
-                <w:szCs w:val="28"/>
-              </w:rPr>
-            </w:pPr>
-            <w:r>
-              <w:rPr>
-                <w:sz w:val="28"/>
-                <w:szCs w:val="28"/>
-              </w:rPr>
-              <w:t xml:space="preserve">Reste à Payer :    </w:t>
-            </w:r>
-            <w:bookmarkStart w:id="6" w:name="MontantR"/>
-            <w:bookmarkEnd w:id="6"/>
+        <w:trPr>
+          <w:trHeight w:val="585"/>
+        </w:trPr>
+        <w:tc>
+          <w:tcPr>
+            <w:tcW w:w="3330" w:type="dxa"/>
+            <w:vAlign w:val="center"/>
+          </w:tcPr>
+          <w:p>
+            <w:pPr>
+              <w:rPr>
+                <w:b/>
+                <w:sz w:val="32"/>
+                <w:szCs w:val="32"/>
+              </w:rPr>
+            </w:pPr>
+            <w:r>
+              <w:rPr>
+                <w:b/>
+                <w:sz w:val="32"/>
+                <w:szCs w:val="32"/>
+              </w:rPr>
+              <w:t xml:space="preserve">Nom et </w:t>
+            </w:r>
+            <w:proofErr w:type="spellStart"/>
+            <w:r>
+              <w:rPr>
+                <w:b/>
+                <w:sz w:val="32"/>
+                <w:szCs w:val="32"/>
+              </w:rPr>
+              <w:t>Prénom</w:t>
+            </w:r>
+            <w:proofErr w:type="spellEnd"/>
+            <w:r>
+              <w:rPr>
+                <w:b/>
+                <w:sz w:val="32"/>
+                <w:szCs w:val="32"/>
+              </w:rPr>
+              <w:t xml:space="preserve"> :</w:t>
+            </w:r>
+          </w:p>
+        </w:tc>
+        <w:tc>
+          <w:tcPr>
+            <w:tcW w:w="7126" w:type="dxa"/>
+            <w:gridSpan w:val="5"/>
+            <w:vAlign w:val="center"/>
+          </w:tcPr>
+          <w:p>
+            <w:pPr>
+              <w:rPr>
+                <w:sz w:val="32"/>
+                <w:szCs w:val="32"/>
+              </w:rPr>
+            </w:pPr>
+            <w:bookmarkStart w:id="2" w:name="Name"/>
+            <w:bookmarkStart w:id="3" w:name="_GoBack"/>
+            <w:bookmarkEnd w:id="2"/>
+            <w:bookmarkEnd w:id="3"/>
           </w:p>
         </w:tc>
       </w:tr>
       <w:tr>
-        <w:tc>
-          <w:tcPr>
-            <w:cnfStyle w:val="001000000000" w:firstRow="0" w:lastRow="0" w:firstColumn="1" w:lastColumn="0" w:oddVBand="0" w:evenVBand="0" w:oddHBand="0" w:evenHBand="0" w:firstRowFirstColumn="0" w:firstRowLastColumn="0" w:lastRowFirstColumn="0" w:lastRowLastColumn="0"/>
-            <w:tcW w:w="11032" w:type="dxa"/>
+        <w:trPr>
+          <w:trHeight w:val="540"/>
+        </w:trPr>
+        <w:tc>
+          <w:tcPr>
+            <w:tcW w:w="3330" w:type="dxa"/>
+            <w:vAlign w:val="center"/>
+          </w:tcPr>
+          <w:p>
+            <w:pPr>
+              <w:rPr>
+                <w:b/>
+                <w:sz w:val="32"/>
+                <w:szCs w:val="32"/>
+              </w:rPr>
+            </w:pPr>
+            <w:proofErr w:type="spellStart"/>
+            <w:r>
+              <w:rPr>
+                <w:b/>
+                <w:sz w:val="32"/>
+                <w:szCs w:val="32"/>
+              </w:rPr>
+              <w:t>Nivau</w:t>
+            </w:r>
+            <w:proofErr w:type="spellEnd"/>
+            <w:r>
+              <w:rPr>
+                <w:b/>
+                <w:sz w:val="32"/>
+                <w:szCs w:val="32"/>
+              </w:rPr>
+              <w:t xml:space="preserve"> </w:t>
+            </w:r>
+            <w:proofErr w:type="spellStart"/>
+            <w:r>
+              <w:rPr>
+                <w:b/>
+                <w:sz w:val="32"/>
+                <w:szCs w:val="32"/>
+              </w:rPr>
+              <w:t>Scolaire</w:t>
+            </w:r>
+            <w:proofErr w:type="spellEnd"/>
+            <w:r>
+              <w:rPr>
+                <w:b/>
+                <w:sz w:val="32"/>
+                <w:szCs w:val="32"/>
+              </w:rPr>
+              <w:t xml:space="preserve"> :</w:t>
+            </w:r>
+          </w:p>
+        </w:tc>
+        <w:tc>
+          <w:tcPr>
+            <w:tcW w:w="7126" w:type="dxa"/>
+            <w:gridSpan w:val="5"/>
+          </w:tcPr>
+          <w:p>
+            <w:pPr>
+              <w:rPr>
+                <w:sz w:val="32"/>
+                <w:szCs w:val="32"/>
+              </w:rPr>
+            </w:pPr>
+            <w:bookmarkStart w:id="4" w:name="Filier"/>
+            <w:bookmarkEnd w:id="4"/>
+          </w:p>
+        </w:tc>
+      </w:tr>
+      <w:tr>
+        <w:trPr>
+          <w:trHeight w:val="540"/>
+        </w:trPr>
+        <w:tc>
+          <w:tcPr>
+            <w:tcW w:w="3330" w:type="dxa"/>
+            <w:vAlign w:val="center"/>
+          </w:tcPr>
+          <w:p>
+            <w:pPr>
+              <w:rPr>
+                <w:b/>
+                <w:sz w:val="32"/>
+                <w:szCs w:val="32"/>
+              </w:rPr>
+            </w:pPr>
+            <w:r>
+              <w:rPr>
+                <w:b/>
+                <w:sz w:val="32"/>
+                <w:szCs w:val="32"/>
+              </w:rPr>
+              <w:t>Formation(s) :</w:t>
+            </w:r>
+          </w:p>
+        </w:tc>
+        <w:tc>
+          <w:tcPr>
+            <w:tcW w:w="7126" w:type="dxa"/>
+            <w:gridSpan w:val="5"/>
+            <w:vAlign w:val="center"/>
+          </w:tcPr>
+          <w:p>
+            <w:pPr>
+              <w:rPr>
+                <w:sz w:val="32"/>
+                <w:szCs w:val="32"/>
+              </w:rPr>
+            </w:pPr>
+            <w:bookmarkStart w:id="5" w:name="Matiere"/>
+            <w:bookmarkEnd w:id="5"/>
+          </w:p>
+        </w:tc>
+      </w:tr>
+      <w:tr>
+        <w:trPr>
+          <w:trHeight w:val="540"/>
+        </w:trPr>
+        <w:tc>
+          <w:tcPr>
+            <w:tcW w:w="3330" w:type="dxa"/>
+            <w:vAlign w:val="center"/>
+          </w:tcPr>
+          <w:p>
+            <w:pPr>
+              <w:rPr>
+                <w:b/>
+                <w:sz w:val="32"/>
+                <w:szCs w:val="32"/>
+              </w:rPr>
+            </w:pPr>
+            <w:proofErr w:type="spellStart"/>
+            <w:r>
+              <w:rPr>
+                <w:b/>
+                <w:sz w:val="32"/>
+                <w:szCs w:val="32"/>
+              </w:rPr>
+              <w:t>Motant</w:t>
+            </w:r>
+            <w:proofErr w:type="spellEnd"/>
+            <w:r>
+              <w:rPr>
+                <w:b/>
+                <w:sz w:val="32"/>
+                <w:szCs w:val="32"/>
+              </w:rPr>
+              <w:t xml:space="preserve"> de Formation :</w:t>
+            </w:r>
+          </w:p>
+        </w:tc>
+        <w:tc>
+          <w:tcPr>
+            <w:tcW w:w="7126" w:type="dxa"/>
+            <w:gridSpan w:val="5"/>
+            <w:vAlign w:val="center"/>
+          </w:tcPr>
+          <w:p>
+            <w:pPr>
+              <w:rPr>
+                <w:sz w:val="32"/>
+                <w:szCs w:val="32"/>
+              </w:rPr>
+            </w:pPr>
+            <w:bookmarkStart w:id="6" w:name="MontantTotal"/>
+            <w:bookmarkEnd w:id="6"/>
+          </w:p>
+        </w:tc>
+      </w:tr>
+      <w:tr>
+        <w:trPr>
+          <w:trHeight w:val="540"/>
+        </w:trPr>
+        <w:tc>
+          <w:tcPr>
+            <w:tcW w:w="3330" w:type="dxa"/>
+            <w:vAlign w:val="center"/>
+          </w:tcPr>
+          <w:p>
+            <w:pPr>
+              <w:rPr>
+                <w:b/>
+                <w:sz w:val="32"/>
+                <w:szCs w:val="32"/>
+              </w:rPr>
+            </w:pPr>
+            <w:proofErr w:type="spellStart"/>
+            <w:r>
+              <w:rPr>
+                <w:b/>
+                <w:sz w:val="32"/>
+                <w:szCs w:val="32"/>
+              </w:rPr>
+              <w:t>Motant</w:t>
+            </w:r>
+            <w:proofErr w:type="spellEnd"/>
+            <w:r>
+              <w:rPr>
+                <w:b/>
+                <w:sz w:val="32"/>
+                <w:szCs w:val="32"/>
+              </w:rPr>
+              <w:t xml:space="preserve"> de </w:t>
+            </w:r>
+            <w:proofErr w:type="spellStart"/>
+            <w:r>
+              <w:rPr>
+                <w:b/>
+                <w:sz w:val="32"/>
+                <w:szCs w:val="32"/>
+              </w:rPr>
+              <w:t>Réglement</w:t>
+            </w:r>
+            <w:proofErr w:type="spellEnd"/>
+            <w:r>
+              <w:rPr>
+                <w:b/>
+                <w:sz w:val="32"/>
+                <w:szCs w:val="32"/>
+              </w:rPr>
+              <w:t xml:space="preserve"> :</w:t>
+            </w:r>
+          </w:p>
+        </w:tc>
+        <w:tc>
+          <w:tcPr>
+            <w:tcW w:w="2385" w:type="dxa"/>
             <w:gridSpan w:val="2"/>
-          </w:tcPr>
-          <w:p>
-            <w:pPr>
-              <w:ind w:right="26"/>
-              <w:rPr>
-                <w:sz w:val="28"/>
-                <w:szCs w:val="28"/>
-              </w:rPr>
-            </w:pPr>
-            <w:r>
-              <w:rPr>
-                <w:sz w:val="28"/>
-                <w:szCs w:val="28"/>
-              </w:rPr>
-              <w:t xml:space="preserve">Mois Payé :    </w:t>
-            </w:r>
-            <w:bookmarkStart w:id="7" w:name="Mois"/>
+            <w:vAlign w:val="center"/>
+          </w:tcPr>
+          <w:p>
+            <w:pPr>
+              <w:rPr>
+                <w:sz w:val="32"/>
+                <w:szCs w:val="32"/>
+              </w:rPr>
+            </w:pPr>
+            <w:bookmarkStart w:id="7" w:name="MontantP"/>
             <w:bookmarkEnd w:id="7"/>
+          </w:p>
+        </w:tc>
+        <w:tc>
+          <w:tcPr>
+            <w:tcW w:w="2655" w:type="dxa"/>
+            <w:gridSpan w:val="2"/>
+            <w:vAlign w:val="center"/>
+          </w:tcPr>
+          <w:p>
+            <w:pPr>
+              <w:rPr>
+                <w:sz w:val="32"/>
+                <w:szCs w:val="32"/>
+              </w:rPr>
+            </w:pPr>
+            <w:r>
+              <w:rPr>
+                <w:noProof/>
+                <w:sz w:val="32"/>
+                <w:szCs w:val="32"/>
+              </w:rPr>
+              <mc:AlternateContent>
+                <mc:Choice Requires="wps">
+                  <w:drawing>
+                    <wp:anchor distT="0" distB="0" distL="114300" distR="114300" simplePos="0" relativeHeight="251659264" behindDoc="0" locked="0" layoutInCell="1" allowOverlap="1">
+                      <wp:simplePos x="0" y="0"/>
+                      <wp:positionH relativeFrom="column">
+                        <wp:posOffset>1055370</wp:posOffset>
+                      </wp:positionH>
+                      <wp:positionV relativeFrom="paragraph">
+                        <wp:posOffset>14605</wp:posOffset>
+                      </wp:positionV>
+                      <wp:extent cx="247650" cy="257175"/>
+                      <wp:effectExtent l="0" t="0" r="19050" b="28575"/>
+                      <wp:wrapNone/>
+                      <wp:docPr id="3" name="Rectangle 3"/>
+                      <wp:cNvGraphicFramePr/>
+                      <a:graphic xmlns:a="http://schemas.openxmlformats.org/drawingml/2006/main">
+                        <a:graphicData uri="http://schemas.microsoft.com/office/word/2010/wordprocessingShape">
+                          <wps:wsp>
+                            <wps:cNvSpPr/>
+                            <wps:spPr>
+                              <a:xfrm>
+                                <a:off x="0" y="0"/>
+                                <a:ext cx="247650" cy="257175"/>
+                              </a:xfrm>
+                              <a:prstGeom prst="rect">
+                                <a:avLst/>
+                              </a:prstGeom>
+                            </wps:spPr>
+                            <wps:style>
+                              <a:lnRef idx="2">
+                                <a:schemeClr val="dk1"/>
+                              </a:lnRef>
+                              <a:fillRef idx="1">
+                                <a:schemeClr val="lt1"/>
+                              </a:fillRef>
+                              <a:effectRef idx="0">
+                                <a:schemeClr val="dk1"/>
+                              </a:effectRef>
+                              <a:fontRef idx="minor">
+                                <a:schemeClr val="dk1"/>
+                              </a:fontRef>
+                            </wps:style>
+                            <wps:bodyPr rot="0" spcFirstLastPara="0" vertOverflow="overflow" horzOverflow="overflow" vert="horz" wrap="square" lIns="91440" tIns="45720" rIns="91440" bIns="45720" numCol="1" spcCol="0" rtlCol="0" fromWordArt="0" anchor="ctr" anchorCtr="0" forceAA="0" compatLnSpc="1">
+                              <a:prstTxWarp prst="textNoShape">
+                                <a:avLst/>
+                              </a:prstTxWarp>
+                              <a:noAutofit/>
+                            </wps:bodyPr>
+                          </wps:wsp>
+                        </a:graphicData>
+                      </a:graphic>
+                      <wp14:sizeRelH relativeFrom="margin">
+                        <wp14:pctWidth>0</wp14:pctWidth>
+                      </wp14:sizeRelH>
+                      <wp14:sizeRelV relativeFrom="margin">
+                        <wp14:pctHeight>0</wp14:pctHeight>
+                      </wp14:sizeRelV>
+                    </wp:anchor>
+                  </w:drawing>
+                </mc:Choice>
+                <mc:Fallback>
+                  <w:pict>
+                    <v:rect w14:anchorId="1DA2EA8E" id="Rectangle 3" o:spid="_x0000_s1026" style="position:absolute;margin-left:83.1pt;margin-top:1.15pt;width:19.5pt;height:20.25pt;z-index:251659264;visibility:visible;mso-wrap-style:square;mso-width-percent:0;mso-height-percent:0;mso-wrap-distance-left:9pt;mso-wrap-distance-top:0;mso-wrap-distance-right:9pt;mso-wrap-distance-bottom:0;mso-position-horizontal:absolute;mso-position-horizontal-relative:text;mso-position-vertical:absolute;mso-position-vertical-relative:text;mso-width-percent:0;mso-height-percent:0;mso-width-relative:margin;mso-height-relative:margin;v-text-anchor:middle" o:gfxdata="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" fillcolor="white [3201]" strokecolor="black [3200]" strokeweight="1pt"/>
+                  </w:pict>
+                </mc:Fallback>
+              </mc:AlternateContent>
+            </w:r>
+            <w:proofErr w:type="spellStart"/>
+            <w:r>
+              <w:rPr>
+                <w:sz w:val="32"/>
+                <w:szCs w:val="32"/>
+              </w:rPr>
+              <w:t>Espéce</w:t>
+            </w:r>
+            <w:proofErr w:type="spellEnd"/>
+            <w:r>
+              <w:rPr>
+                <w:sz w:val="32"/>
+                <w:szCs w:val="32"/>
+              </w:rPr>
+              <w:t xml:space="preserve"> </w:t>
+            </w:r>
+          </w:p>
+        </w:tc>
+        <w:tc>
+          <w:tcPr>
+            <w:tcW w:w="2086" w:type="dxa"/>
+          </w:tcPr>
+          <w:p/>
+        </w:tc>
+      </w:tr>
+      <w:tr>
+        <w:trPr>
+          <w:trHeight w:val="630"/>
+        </w:trPr>
+        <w:tc>
+          <w:tcPr>
+            <w:tcW w:w="3330" w:type="dxa"/>
+            <w:vAlign w:val="center"/>
+          </w:tcPr>
+          <w:p>
+            <w:proofErr w:type="spellStart"/>
+            <w:r>
+              <w:rPr>
+                <w:b/>
+                <w:sz w:val="32"/>
+                <w:szCs w:val="32"/>
+              </w:rPr>
+              <w:t>Reste</w:t>
+            </w:r>
+            <w:proofErr w:type="spellEnd"/>
+            <w:r>
+              <w:rPr>
+                <w:b/>
+                <w:sz w:val="32"/>
+                <w:szCs w:val="32"/>
+              </w:rPr>
+              <w:t xml:space="preserve"> A </w:t>
+            </w:r>
+            <w:proofErr w:type="spellStart"/>
+            <w:r>
+              <w:rPr>
+                <w:b/>
+                <w:sz w:val="32"/>
+                <w:szCs w:val="32"/>
+              </w:rPr>
+              <w:t>Paye</w:t>
+            </w:r>
+            <w:proofErr w:type="spellEnd"/>
+            <w:r>
+              <w:rPr>
+                <w:b/>
+                <w:sz w:val="32"/>
+                <w:szCs w:val="32"/>
+              </w:rPr>
+              <w:t xml:space="preserve"> :</w:t>
+            </w:r>
+          </w:p>
+        </w:tc>
+        <w:tc>
+          <w:tcPr>
+            <w:tcW w:w="2385" w:type="dxa"/>
+            <w:gridSpan w:val="2"/>
+            <w:vAlign w:val="center"/>
+          </w:tcPr>
+          <w:p>
+            <w:pPr>
+              <w:rPr>
+                <w:sz w:val="32"/>
+                <w:szCs w:val="32"/>
+              </w:rPr>
+            </w:pPr>
+            <w:bookmarkStart w:id="8" w:name="MontantR"/>
+            <w:bookmarkEnd w:id="8"/>
+          </w:p>
+        </w:tc>
+        <w:tc>
+          <w:tcPr>
+            <w:tcW w:w="2655" w:type="dxa"/>
+            <w:gridSpan w:val="2"/>
+            <w:vAlign w:val="center"/>
+          </w:tcPr>
+          <w:p>
+            <w:pPr>
+              <w:rPr>
+                <w:sz w:val="32"/>
+                <w:szCs w:val="32"/>
+              </w:rPr>
+            </w:pPr>
+            <w:r>
+              <w:rPr>
+                <w:noProof/>
+                <w:sz w:val="32"/>
+                <w:szCs w:val="32"/>
+              </w:rPr>
+              <mc:AlternateContent>
+                <mc:Choice Requires="wps">
+                  <w:drawing>
+                    <wp:anchor distT="0" distB="0" distL="114300" distR="114300" simplePos="0" relativeHeight="251661312" behindDoc="0" locked="0" layoutInCell="1" allowOverlap="1" wp14:anchorId="72B8E08D" wp14:editId="398B816D">
+                      <wp:simplePos x="0" y="0"/>
+                      <wp:positionH relativeFrom="column">
+                        <wp:posOffset>1057275</wp:posOffset>
+                      </wp:positionH>
+                      <wp:positionV relativeFrom="paragraph">
+                        <wp:posOffset>2540</wp:posOffset>
+                      </wp:positionV>
+                      <wp:extent cx="247650" cy="257175"/>
+                      <wp:effectExtent l="0" t="0" r="19050" b="28575"/>
+                      <wp:wrapNone/>
+                      <wp:docPr id="4" name="Rectangle 4"/>
+                      <wp:cNvGraphicFramePr/>
+                      <a:graphic xmlns:a="http://schemas.openxmlformats.org/drawingml/2006/main">
+                        <a:graphicData uri="http://schemas.microsoft.com/office/word/2010/wordprocessingShape">
+                          <wps:wsp>
+                            <wps:cNvSpPr/>
+                            <wps:spPr>
+                              <a:xfrm>
+                                <a:off x="0" y="0"/>
+                                <a:ext cx="247650" cy="257175"/>
+                              </a:xfrm>
+                              <a:prstGeom prst="rect">
+                                <a:avLst/>
+                              </a:prstGeom>
+                            </wps:spPr>
+                            <wps:style>
+                              <a:lnRef idx="2">
+                                <a:schemeClr val="dk1"/>
+                              </a:lnRef>
+                              <a:fillRef idx="1">
+                                <a:schemeClr val="lt1"/>
+                              </a:fillRef>
+                              <a:effectRef idx="0">
+                                <a:schemeClr val="dk1"/>
+                              </a:effectRef>
+                              <a:fontRef idx="minor">
+                                <a:schemeClr val="dk1"/>
+                              </a:fontRef>
+                            </wps:style>
+                            <wps:bodyPr rot="0" spcFirstLastPara="0" vertOverflow="overflow" horzOverflow="overflow" vert="horz" wrap="square" lIns="91440" tIns="45720" rIns="91440" bIns="45720" numCol="1" spcCol="0" rtlCol="0" fromWordArt="0" anchor="ctr" anchorCtr="0" forceAA="0" compatLnSpc="1">
+                              <a:prstTxWarp prst="textNoShape">
+                                <a:avLst/>
+                              </a:prstTxWarp>
+                              <a:noAutofit/>
+                            </wps:bodyPr>
+                          </wps:wsp>
+                        </a:graphicData>
+                      </a:graphic>
+                      <wp14:sizeRelH relativeFrom="margin">
+                        <wp14:pctWidth>0</wp14:pctWidth>
+                      </wp14:sizeRelH>
+                      <wp14:sizeRelV relativeFrom="margin">
+                        <wp14:pctHeight>0</wp14:pctHeight>
+                      </wp14:sizeRelV>
+                    </wp:anchor>
+                  </w:drawing>
+                </mc:Choice>
+                <mc:Fallback>
+                  <w:pict>
+                    <v:rect w14:anchorId="0B0B77E9" id="Rectangle 4" o:spid="_x0000_s1026" style="position:absolute;margin-left:83.25pt;margin-top:.2pt;width:19.5pt;height:20.25pt;z-index:251661312;visibility:visible;mso-wrap-style:square;mso-width-percent:0;mso-height-percent:0;mso-wrap-distance-left:9pt;mso-wrap-distance-top:0;mso-wrap-distance-right:9pt;mso-wrap-distance-bottom:0;mso-position-horizontal:absolute;mso-position-horizontal-relative:text;mso-position-vertical:absolute;mso-position-vertical-relative:text;mso-width-percent:0;mso-height-percent:0;mso-width-relative:margin;mso-height-relative:margin;v-text-anchor:middle" o:gfxdata="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" fillcolor="white [3201]" strokecolor="black [3200]" strokeweight="1pt"/>
+                  </w:pict>
+                </mc:Fallback>
+              </mc:AlternateContent>
+            </w:r>
+            <w:proofErr w:type="spellStart"/>
+            <w:r>
+              <w:rPr>
+                <w:sz w:val="32"/>
+                <w:szCs w:val="32"/>
+              </w:rPr>
+              <w:t>Chéque</w:t>
+            </w:r>
+            <w:proofErr w:type="spellEnd"/>
+          </w:p>
+        </w:tc>
+        <w:tc>
+          <w:tcPr>
+            <w:tcW w:w="2086" w:type="dxa"/>
+          </w:tcPr>
+          <w:p/>
+        </w:tc>
+      </w:tr>
+      <w:tr>
+        <w:trPr>
+          <w:trHeight w:val="630"/>
+        </w:trPr>
+        <w:tc>
+          <w:tcPr>
+            <w:tcW w:w="3330" w:type="dxa"/>
+            <w:vAlign w:val="center"/>
+          </w:tcPr>
+          <w:p>
+            <w:pPr>
+              <w:rPr>
+                <w:b/>
+                <w:sz w:val="32"/>
+                <w:szCs w:val="32"/>
+              </w:rPr>
+            </w:pPr>
+            <w:proofErr w:type="spellStart"/>
+            <w:r>
+              <w:rPr>
+                <w:b/>
+                <w:sz w:val="32"/>
+                <w:szCs w:val="32"/>
+              </w:rPr>
+              <w:t>Moi</w:t>
+            </w:r>
+            <w:proofErr w:type="spellEnd"/>
+            <w:r>
+              <w:rPr>
+                <w:b/>
+                <w:sz w:val="32"/>
+                <w:szCs w:val="32"/>
+              </w:rPr>
+              <w:t xml:space="preserve"> </w:t>
+            </w:r>
+            <w:proofErr w:type="spellStart"/>
+            <w:r>
+              <w:rPr>
+                <w:b/>
+                <w:sz w:val="32"/>
+                <w:szCs w:val="32"/>
+              </w:rPr>
+              <w:t>Payé</w:t>
+            </w:r>
+            <w:proofErr w:type="spellEnd"/>
+            <w:r>
+              <w:rPr>
+                <w:b/>
+                <w:sz w:val="32"/>
+                <w:szCs w:val="32"/>
+              </w:rPr>
+              <w:t xml:space="preserve"> :</w:t>
+            </w:r>
+          </w:p>
+        </w:tc>
+        <w:tc>
+          <w:tcPr>
+            <w:tcW w:w="2520" w:type="dxa"/>
+            <w:gridSpan w:val="3"/>
+            <w:vAlign w:val="center"/>
+          </w:tcPr>
+          <w:p>
+            <w:pPr>
+              <w:rPr>
+                <w:sz w:val="32"/>
+                <w:szCs w:val="32"/>
+              </w:rPr>
+            </w:pPr>
+            <w:bookmarkStart w:id="9" w:name="Mois"/>
+            <w:bookmarkEnd w:id="9"/>
+          </w:p>
+        </w:tc>
+        <w:tc>
+          <w:tcPr>
+            <w:tcW w:w="4606" w:type="dxa"/>
+            <w:gridSpan w:val="2"/>
+            <w:vAlign w:val="center"/>
+          </w:tcPr>
+          <w:p>
+            <w:pPr>
+              <w:rPr>
+                <w:sz w:val="32"/>
+                <w:szCs w:val="32"/>
+              </w:rPr>
+            </w:pPr>
+            <w:r>
+              <w:rPr>
+                <w:sz w:val="32"/>
+                <w:szCs w:val="32"/>
+              </w:rPr>
+              <w:t>Signature</w:t>
+            </w:r>
+          </w:p>
+        </w:tc>
+      </w:tr>
+      <w:tr>
+        <w:trPr>
+          <w:trHeight w:val="315"/>
+        </w:trPr>
+        <w:tc>
+          <w:tcPr>
+            <w:tcW w:w="10456" w:type="dxa"/>
+            <w:gridSpan w:val="6"/>
+            <w:vAlign w:val="center"/>
+          </w:tcPr>
+          <w:p>
+            <w:pPr>
+              <w:jc w:val="center"/>
+            </w:pPr>
+            <w:r>
+              <w:pict>
+                <v:rect id="_x0000_i1066" style="width:512pt;height:1pt" o:hralign="center" o:hrstd="t" o:hrnoshade="t" o:hr="t" fillcolor="#a0a0a0" stroked="f"/>
+              </w:pict>
+            </w:r>
+          </w:p>
+        </w:tc>
+      </w:tr>
+      <w:tr>
+        <w:trPr>
+          <w:trHeight w:val="630"/>
+        </w:trPr>
+        <w:tc>
+          <w:tcPr>
+            <w:tcW w:w="5228" w:type="dxa"/>
+            <w:gridSpan w:val="2"/>
+            <w:vAlign w:val="center"/>
+          </w:tcPr>
+          <w:p>
+            <w:pPr>
+              <w:ind w:right="-195"/>
+              <w:jc w:val="center"/>
+            </w:pPr>
+            <w:proofErr w:type="spellStart"/>
+            <w:r>
+              <w:t>Marjane</w:t>
+            </w:r>
+            <w:proofErr w:type="spellEnd"/>
+            <w:r>
+              <w:t xml:space="preserve"> 2 AV Mohamed 6</w:t>
+            </w:r>
+          </w:p>
+          <w:p>
+            <w:pPr>
+              <w:ind w:right="-195"/>
+              <w:jc w:val="center"/>
+            </w:pPr>
+            <w:r>
+              <w:t xml:space="preserve">MZ </w:t>
+            </w:r>
+            <w:proofErr w:type="spellStart"/>
+            <w:r>
+              <w:t>Meknés</w:t>
+            </w:r>
+            <w:proofErr w:type="spellEnd"/>
+          </w:p>
+        </w:tc>
+        <w:tc>
+          <w:tcPr>
+            <w:tcW w:w="5228" w:type="dxa"/>
+            <w:gridSpan w:val="4"/>
+            <w:vAlign w:val="center"/>
+          </w:tcPr>
+          <w:p>
+            <w:pPr>
+              <w:jc w:val="center"/>
+            </w:pPr>
+            <w:proofErr w:type="spellStart"/>
+            <w:r>
+              <w:t>Tél</w:t>
+            </w:r>
+            <w:proofErr w:type="spellEnd"/>
+            <w:r>
+              <w:t xml:space="preserve"> : 06 88 93 93 88</w:t>
+            </w:r>
           </w:p>
         </w:tc>
       </w:tr>
     </w:tbl>
     <w:p>
       <w:pPr>
-        <w:ind w:right="26"/>
-        <w:rPr>
-          <w:sz w:val="72"/>
-          <w:szCs w:val="72"/>
-        </w:rPr>
+        <w:spacing w:after="0"/>
       </w:pPr>
     </w:p>
     <w:sectPr>
       <w:pgSz w:w="11906" w:h="8391" w:orient="landscape" w:code="11"/>
-      <w:pgMar w:top="432" w:right="432" w:bottom="432" w:left="432" w:header="720" w:footer="720" w:gutter="0"/>
+      <w:pgMar w:top="720" w:right="720" w:bottom="720" w:left="720" w:header="720" w:footer="720" w:gutter="0"/>
       <w:cols w:space="720"/>
       <w:docGrid w:linePitch="360"/>
     </w:sectPr>
   </w:body>
 </w:document>
-</file>
-
-<file path=word/endnotes.xml><?xml version="1.0" encoding="utf-8"?>
-<w:endnotes xmlns:wpc="http://schemas.microsoft.com/office/word/2010/wordprocessingCanvas" xmlns:cx="http://schemas.microsoft.com/office/drawing/2014/chartex" xmlns:cx1="http://schemas.microsoft.com/office/drawing/2015/9/8/chartex" xmlns:mc="http://schemas.openxmlformats.org/markup-compatibility/2006" xmlns:o="urn:schemas-microsoft-com:office:office" xmlns:r="http://schemas.openxmlformats.org/officeDocument/2006/relationships" xmlns:m="http://schemas.openxmlformats.org/officeDocument/2006/math" xmlns:v="urn:schemas-microsoft-com:vml" xmlns:wp14="http://schemas.microsoft.com/office/word/2010/wordprocessingDrawing" xmlns:wp="http://schemas.openxmlformats.org/drawingml/2006/wordprocessingDrawing" xmlns:w10="urn:schemas-microsoft-com:office:word" xmlns:w="http://schemas.openxmlformats.org/wordprocessingml/2006/main" xmlns:w14="http://schemas.microsoft.com/office/word/2010/wordml" xmlns:w15="http://schemas.microsoft.com/office/word/2012/wordml" xmlns:w16se="http://schemas.microsoft.com/office/word/2015/wordml/symex" xmlns:wpg="http://schemas.microsoft.com/office/word/2010/wordprocessingGroup" xmlns:wpi="http://schemas.microsoft.com/office/word/2010/wordprocessingInk" xmlns:wne="http://schemas.microsoft.com/office/word/2006/wordml" xmlns:wps="http://schemas.microsoft.com/office/word/2010/wordprocessingShape" mc:Ignorable="w14 w15 w16se wp14">
-  <w:endnote w:type="separator" w:id="-1">
-    <w:p>
-      <w:pPr>
-        <w:spacing w:after="0" w:line="240" w:lineRule="auto"/>
-      </w:pPr>
-      <w:r>
-        <w:separator/>
-      </w:r>
-    </w:p>
-  </w:endnote>
-  <w:endnote w:type="continuationSeparator" w:id="0">
-    <w:p>
-      <w:pPr>
-        <w:spacing w:after="0" w:line="240" w:lineRule="auto"/>
-      </w:pPr>
-      <w:r>
-        <w:continuationSeparator/>
-      </w:r>
-    </w:p>
-  </w:endnote>
-</w:endnotes>
-</file>
-
-<file path=word/footnotes.xml><?xml version="1.0" encoding="utf-8"?>
-<w:footnotes xmlns:wpc="http://schemas.microsoft.com/office/word/2010/wordprocessingCanvas" xmlns:cx="http://schemas.microsoft.com/office/drawing/2014/chartex" xmlns:cx1="http://schemas.microsoft.com/office/drawing/2015/9/8/chartex" xmlns:mc="http://schemas.openxmlformats.org/markup-compatibility/2006" xmlns:o="urn:schemas-microsoft-com:office:office" xmlns:r="http://schemas.openxmlformats.org/officeDocument/2006/relationships" xmlns:m="http://schemas.openxmlformats.org/officeDocument/2006/math" xmlns:v="urn:schemas-microsoft-com:vml" xmlns:wp14="http://schemas.microsoft.com/office/word/2010/wordprocessingDrawing" xmlns:wp="http://schemas.openxmlformats.org/drawingml/2006/wordprocessingDrawing" xmlns:w10="urn:schemas-microsoft-com:office:word" xmlns:w="http://schemas.openxmlformats.org/wordprocessingml/2006/main" xmlns:w14="http://schemas.microsoft.com/office/word/2010/wordml" xmlns:w15="http://schemas.microsoft.com/office/word/2012/wordml" xmlns:w16se="http://schemas.microsoft.com/office/word/2015/wordml/symex" xmlns:wpg="http://schemas.microsoft.com/office/word/2010/wordprocessingGroup" xmlns:wpi="http://schemas.microsoft.com/office/word/2010/wordprocessingInk" xmlns:wne="http://schemas.microsoft.com/office/word/2006/wordml" xmlns:wps="http://schemas.microsoft.com/office/word/2010/wordprocessingShape" mc:Ignorable="w14 w15 w16se wp14">
-  <w:footnote w:type="separator" w:id="-1">
-    <w:p>
-      <w:pPr>
-        <w:spacing w:after="0" w:line="240" w:lineRule="auto"/>
-      </w:pPr>
-      <w:r>
-        <w:separator/>
-      </w:r>
-    </w:p>
-  </w:footnote>
-  <w:footnote w:type="continuationSeparator" w:id="0">
-    <w:p>
-      <w:pPr>
-        <w:spacing w:after="0" w:line="240" w:lineRule="auto"/>
-      </w:pPr>
-      <w:r>
-        <w:continuationSeparator/>
-      </w:r>
-    </w:p>
-  </w:footnote>
-</w:footnotes>
 </file>
 
 <file path=word/styles.xml><?xml version="1.0" encoding="utf-8"?>
@@ -914,55 +1397,11 @@
     <w:semiHidden/>
     <w:unhideWhenUsed/>
   </w:style>
-  <w:style w:type="paragraph" w:styleId="Header">
-    <w:name w:val="header"/>
-    <w:basedOn w:val="Normal"/>
-    <w:link w:val="HeaderChar"/>
-    <w:uiPriority w:val="99"/>
-    <w:unhideWhenUsed/>
-    <w:rsid w:val="00AA40FA"/>
-    <w:pPr>
-      <w:tabs>
-        <w:tab w:val="center" w:pos="4703"/>
-        <w:tab w:val="right" w:pos="9406"/>
-      </w:tabs>
-      <w:spacing w:after="0" w:line="240" w:lineRule="auto"/>
-    </w:pPr>
-  </w:style>
-  <w:style w:type="character" w:customStyle="1" w:styleId="HeaderChar">
-    <w:name w:val="Header Char"/>
-    <w:basedOn w:val="DefaultParagraphFont"/>
-    <w:link w:val="Header"/>
-    <w:uiPriority w:val="99"/>
-    <w:rsid w:val="00AA40FA"/>
-  </w:style>
-  <w:style w:type="paragraph" w:styleId="Footer">
-    <w:name w:val="footer"/>
-    <w:basedOn w:val="Normal"/>
-    <w:link w:val="FooterChar"/>
-    <w:uiPriority w:val="99"/>
-    <w:unhideWhenUsed/>
-    <w:rsid w:val="00AA40FA"/>
-    <w:pPr>
-      <w:tabs>
-        <w:tab w:val="center" w:pos="4703"/>
-        <w:tab w:val="right" w:pos="9406"/>
-      </w:tabs>
-      <w:spacing w:after="0" w:line="240" w:lineRule="auto"/>
-    </w:pPr>
-  </w:style>
-  <w:style w:type="character" w:customStyle="1" w:styleId="FooterChar">
-    <w:name w:val="Footer Char"/>
-    <w:basedOn w:val="DefaultParagraphFont"/>
-    <w:link w:val="Footer"/>
-    <w:uiPriority w:val="99"/>
-    <w:rsid w:val="00AA40FA"/>
-  </w:style>
   <w:style w:type="table" w:styleId="TableGrid">
     <w:name w:val="Table Grid"/>
     <w:basedOn w:val="TableNormal"/>
     <w:uiPriority w:val="39"/>
-    <w:rsid w:val="002F1F3D"/>
+    <w:rsid w:val="0084275A"/>
     <w:pPr>
       <w:spacing w:after="0" w:line="240" w:lineRule="auto"/>
     </w:pPr>
@@ -979,15 +1418,20 @@
   </w:style>
   <w:style w:type="table" w:styleId="PlainTable4">
     <w:name w:val="Plain Table 4"/>
-    <w:basedOn w:val="TableNormal"/>
+    <w:basedOn w:val="TableGrid"/>
     <w:uiPriority w:val="44"/>
-    <w:rsid w:val="00235682"/>
-    <w:pPr>
-      <w:spacing w:after="0" w:line="240" w:lineRule="auto"/>
-    </w:pPr>
+    <w:rsid w:val="00E20C6D"/>
     <w:tblPr>
       <w:tblStyleRowBandSize w:val="1"/>
       <w:tblStyleColBandSize w:val="1"/>
+      <w:tblBorders>
+        <w:top w:val="single" w:sz="6" w:space="0" w:color="auto"/>
+        <w:left w:val="single" w:sz="6" w:space="0" w:color="auto"/>
+        <w:bottom w:val="single" w:sz="6" w:space="0" w:color="auto"/>
+        <w:right w:val="single" w:sz="6" w:space="0" w:color="auto"/>
+        <w:insideH w:val="single" w:sz="6" w:space="0" w:color="auto"/>
+        <w:insideV w:val="single" w:sz="6" w:space="0" w:color="auto"/>
+      </w:tblBorders>
     </w:tblPr>
     <w:tblStylePr w:type="firstRow">
       <w:rPr>
@@ -1026,11 +1470,11 @@
       </w:tcPr>
     </w:tblStylePr>
   </w:style>
-  <w:style w:type="table" w:styleId="GridTable1Light-Accent3">
-    <w:name w:val="Grid Table 1 Light Accent 3"/>
+  <w:style w:type="table" w:styleId="GridTable1Light">
+    <w:name w:val="Grid Table 1 Light"/>
     <w:basedOn w:val="TableNormal"/>
     <w:uiPriority w:val="46"/>
-    <w:rsid w:val="00B77F37"/>
+    <w:rsid w:val="0084275A"/>
     <w:pPr>
       <w:spacing w:after="0" w:line="240" w:lineRule="auto"/>
     </w:pPr>
@@ -1038,12 +1482,12 @@
       <w:tblStyleRowBandSize w:val="1"/>
       <w:tblStyleColBandSize w:val="1"/>
       <w:tblBorders>
-        <w:top w:val="single" w:sz="4" w:space="0" w:color="DBDBDB" w:themeColor="accent3" w:themeTint="66"/>
-        <w:left w:val="single" w:sz="4" w:space="0" w:color="DBDBDB" w:themeColor="accent3" w:themeTint="66"/>
-        <w:bottom w:val="single" w:sz="4" w:space="0" w:color="DBDBDB" w:themeColor="accent3" w:themeTint="66"/>
-        <w:right w:val="single" w:sz="4" w:space="0" w:color="DBDBDB" w:themeColor="accent3" w:themeTint="66"/>
-        <w:insideH w:val="single" w:sz="4" w:space="0" w:color="DBDBDB" w:themeColor="accent3" w:themeTint="66"/>
-        <w:insideV w:val="single" w:sz="4" w:space="0" w:color="DBDBDB" w:themeColor="accent3" w:themeTint="66"/>
+        <w:top w:val="single" w:sz="4" w:space="0" w:color="999999" w:themeColor="text1" w:themeTint="66"/>
+        <w:left w:val="single" w:sz="4" w:space="0" w:color="999999" w:themeColor="text1" w:themeTint="66"/>
+        <w:bottom w:val="single" w:sz="4" w:space="0" w:color="999999" w:themeColor="text1" w:themeTint="66"/>
+        <w:right w:val="single" w:sz="4" w:space="0" w:color="999999" w:themeColor="text1" w:themeTint="66"/>
+        <w:insideH w:val="single" w:sz="4" w:space="0" w:color="999999" w:themeColor="text1" w:themeTint="66"/>
+        <w:insideV w:val="single" w:sz="4" w:space="0" w:color="999999" w:themeColor="text1" w:themeTint="66"/>
       </w:tblBorders>
     </w:tblPr>
     <w:tblStylePr w:type="firstRow">
@@ -1054,7 +1498,7 @@
       <w:tblPr/>
       <w:tcPr>
         <w:tcBorders>
-          <w:bottom w:val="single" w:sz="12" w:space="0" w:color="C9C9C9" w:themeColor="accent3" w:themeTint="99"/>
+          <w:bottom w:val="single" w:sz="12" w:space="0" w:color="666666" w:themeColor="text1" w:themeTint="99"/>
         </w:tcBorders>
       </w:tcPr>
     </w:tblStylePr>
@@ -1066,7 +1510,7 @@
       <w:tblPr/>
       <w:tcPr>
         <w:tcBorders>
-          <w:top w:val="double" w:sz="2" w:space="0" w:color="C9C9C9" w:themeColor="accent3" w:themeTint="99"/>
+          <w:top w:val="double" w:sz="2" w:space="0" w:color="666666" w:themeColor="text1" w:themeTint="99"/>
         </w:tcBorders>
       </w:tcPr>
     </w:tblStylePr>
@@ -1082,6 +1526,16 @@
         <w:bCs/>
       </w:rPr>
     </w:tblStylePr>
+  </w:style>
+  <w:style w:type="table" w:styleId="TableGridLight">
+    <w:name w:val="Grid Table Light"/>
+    <w:basedOn w:val="TableNormal"/>
+    <w:uiPriority w:val="40"/>
+    <w:rsid w:val="00E20C6D"/>
+    <w:pPr>
+      <w:spacing w:after="0" w:line="240" w:lineRule="auto"/>
+    </w:pPr>
+    <w:tblPr/>
   </w:style>
 </w:styles>
 </file>
@@ -1345,4 +1799,16 @@
     </a:ext>
   </a:extLst>
 </a:theme>
+</file>
+
+<file path=customXml/item1.xml><?xml version="1.0" encoding="utf-8"?>
+<b:Sources xmlns:b="http://schemas.openxmlformats.org/officeDocument/2006/bibliography" xmlns="http://schemas.openxmlformats.org/officeDocument/2006/bibliography" SelectedStyle="\APASixthEditionOfficeOnline.xsl" StyleName="APA" Version="6"/>
+</file>
+
+<file path=customXml/itemProps1.xml><?xml version="1.0" encoding="utf-8"?>
+<ds:datastoreItem xmlns:ds="http://schemas.openxmlformats.org/officeDocument/2006/customXml" ds:itemID="{F4D61BC9-2C8A-4BC2-9B8E-CFF35161B1B2}">
+  <ds:schemaRefs>
+    <ds:schemaRef ds:uri="http://schemas.openxmlformats.org/officeDocument/2006/bibliography"/>
+  </ds:schemaRefs>
+</ds:datastoreItem>
 </file>